--- a/NOTES/Android Forensics.docx
+++ b/NOTES/Android Forensics.docx
@@ -41,14 +41,7 @@
           <w:rFonts w:ascii="Times New Roman" w:hAnsi="Times New Roman" w:cs="Times New Roman"/>
           <w:shd w:val="clear" w:color="auto" w:fill="FFFFFF"/>
         </w:rPr>
-        <w:t>M</w:t>
-      </w:r>
-      <w:r>
-        <w:rPr>
-          <w:rFonts w:ascii="Times New Roman" w:hAnsi="Times New Roman" w:cs="Times New Roman"/>
-          <w:shd w:val="clear" w:color="auto" w:fill="FFFFFF"/>
-        </w:rPr>
-        <w:t xml:space="preserve">odern mobile devices store a vast amount of information about their users. </w:t>
+        <w:t xml:space="preserve">Modern mobile devices store a vast amount of information about their users. </w:t>
       </w:r>
     </w:p>
     <w:p>
@@ -187,6 +180,56 @@
         <w:t>.</w:t>
       </w:r>
     </w:p>
+    <w:p>
+      <w:pPr>
+        <w:pStyle w:val="Heading2"/>
+      </w:pPr>
+      <w:r>
+        <w:t>INSTALLING AND UPDATING BELKASOFT EVIDENCE CENTRE X</w:t>
+      </w:r>
+    </w:p>
+    <w:p>
+      <w:r>
+        <w:t xml:space="preserve">Request a trial at </w:t>
+      </w:r>
+      <w:hyperlink r:id="rId5" w:history="1">
+        <w:r>
+          <w:rPr>
+            <w:rStyle w:val="Hyperlink"/>
+          </w:rPr>
+          <w:t>https://belkasoft.com/get</w:t>
+        </w:r>
+      </w:hyperlink>
+    </w:p>
+    <w:p>
+      <w:r>
+        <w:t>Use your business or academic email</w:t>
+      </w:r>
+    </w:p>
+    <w:p>
+      <w:r>
+        <w:t xml:space="preserve">Check recommended hardware configuration at </w:t>
+      </w:r>
+      <w:hyperlink r:id="rId6" w:history="1">
+        <w:r>
+          <w:rPr>
+            <w:rStyle w:val="Hyperlink"/>
+          </w:rPr>
+          <w:t>https://belkasoft.com/hardware</w:t>
+        </w:r>
+      </w:hyperlink>
+    </w:p>
+    <w:p>
+      <w:r>
+        <w:t>If you’ve once used it and has expired, use another machine</w:t>
+      </w:r>
+    </w:p>
+    <w:p>
+      <w:r>
+        <w:t>Unpack installation archive in new folder, install the software and activate it. Your computer needs to be online to activate the trial license</w:t>
+      </w:r>
+    </w:p>
+    <w:p/>
     <w:sectPr>
       <w:pgSz w:w="12240" w:h="15840"/>
       <w:pgMar w:top="1440" w:right="1440" w:bottom="1440" w:left="1440" w:header="720" w:footer="720" w:gutter="0"/>
@@ -917,6 +960,29 @@
       <w:szCs w:val="26"/>
     </w:rPr>
   </w:style>
+  <w:style w:type="character" w:styleId="Hyperlink">
+    <w:name w:val="Hyperlink"/>
+    <w:basedOn w:val="DefaultParagraphFont"/>
+    <w:uiPriority w:val="99"/>
+    <w:unhideWhenUsed/>
+    <w:rsid w:val="002F1643"/>
+    <w:rPr>
+      <w:color w:val="0563C1" w:themeColor="hyperlink"/>
+      <w:u w:val="single"/>
+    </w:rPr>
+  </w:style>
+  <w:style w:type="character" w:styleId="UnresolvedMention">
+    <w:name w:val="Unresolved Mention"/>
+    <w:basedOn w:val="DefaultParagraphFont"/>
+    <w:uiPriority w:val="99"/>
+    <w:semiHidden/>
+    <w:unhideWhenUsed/>
+    <w:rsid w:val="002F1643"/>
+    <w:rPr>
+      <w:color w:val="605E5C"/>
+      <w:shd w:val="clear" w:color="auto" w:fill="E1DFDD"/>
+    </w:rPr>
+  </w:style>
 </w:styles>
 </file>
 

--- a/NOTES/Android Forensics.docx
+++ b/NOTES/Android Forensics.docx
@@ -229,6 +229,38 @@
         <w:t>Unpack installation archive in new folder, install the software and activate it. Your computer needs to be online to activate the trial license</w:t>
       </w:r>
     </w:p>
+    <w:p>
+      <w:pPr>
+        <w:pStyle w:val="Heading2"/>
+      </w:pPr>
+      <w:r>
+        <w:t>TROUBLESHOOTING</w:t>
+      </w:r>
+    </w:p>
+    <w:p>
+      <w:r>
+        <w:t>Incase you run into problems while installing the software:</w:t>
+      </w:r>
+    </w:p>
+    <w:p>
+      <w:r>
+        <w:t xml:space="preserve">Check the troubleshooting guide: </w:t>
+      </w:r>
+      <w:hyperlink r:id="rId7" w:history="1">
+        <w:r>
+          <w:rPr>
+            <w:rStyle w:val="Hyperlink"/>
+          </w:rPr>
+          <w:t>https://belkasoft.com/license-troubleshooting</w:t>
+        </w:r>
+      </w:hyperlink>
+    </w:p>
+    <w:p>
+      <w:r>
+        <w:t>Add the software to the list of antivirus exceptions</w:t>
+      </w:r>
+    </w:p>
+    <w:p/>
     <w:p/>
     <w:sectPr>
       <w:pgSz w:w="12240" w:h="15840"/>

--- a/NOTES/Android Forensics.docx
+++ b/NOTES/Android Forensics.docx
@@ -190,16 +190,11 @@
     </w:p>
     <w:p>
       <w:r>
-        <w:t xml:space="preserve">Request a trial at </w:t>
-      </w:r>
-      <w:hyperlink r:id="rId5" w:history="1">
-        <w:r>
-          <w:rPr>
-            <w:rStyle w:val="Hyperlink"/>
-          </w:rPr>
-          <w:t>https://belkasoft.com/get</w:t>
-        </w:r>
-      </w:hyperlink>
+        <w:t xml:space="preserve">Request a trial </w:t>
+      </w:r>
+      <w:r>
+        <w:t>from the get url given</w:t>
+      </w:r>
     </w:p>
     <w:p>
       <w:r>
@@ -208,16 +203,11 @@
     </w:p>
     <w:p>
       <w:r>
-        <w:t xml:space="preserve">Check recommended hardware configuration at </w:t>
-      </w:r>
-      <w:hyperlink r:id="rId6" w:history="1">
-        <w:r>
-          <w:rPr>
-            <w:rStyle w:val="Hyperlink"/>
-          </w:rPr>
-          <w:t>https://belkasoft.com/hardware</w:t>
-        </w:r>
-      </w:hyperlink>
+        <w:t>Check recommended hardware configuration at</w:t>
+      </w:r>
+      <w:r>
+        <w:t xml:space="preserve"> hardware path</w:t>
+      </w:r>
     </w:p>
     <w:p>
       <w:r>
@@ -244,20 +234,62 @@
     </w:p>
     <w:p>
       <w:r>
-        <w:t xml:space="preserve">Check the troubleshooting guide: </w:t>
-      </w:r>
-      <w:hyperlink r:id="rId7" w:history="1">
-        <w:r>
-          <w:rPr>
-            <w:rStyle w:val="Hyperlink"/>
-          </w:rPr>
-          <w:t>https://belkasoft.com/license-troubleshooting</w:t>
-        </w:r>
-      </w:hyperlink>
+        <w:t>Check the troubleshooting guid</w:t>
+      </w:r>
+      <w:r>
+        <w:t>e in troubleshooting url guide</w:t>
+      </w:r>
     </w:p>
     <w:p>
       <w:r>
         <w:t>Add the software to the list of antivirus exceptions</w:t>
+      </w:r>
+    </w:p>
+    <w:p>
+      <w:pPr>
+        <w:pStyle w:val="Heading2"/>
+      </w:pPr>
+      <w:r>
+        <w:t>DOWNLOADING THE COURSE DATA</w:t>
+      </w:r>
+    </w:p>
+    <w:p>
+      <w:r>
+        <w:t>Download the files from the following folders and extract archive files:</w:t>
+      </w:r>
+    </w:p>
+    <w:p>
+      <w:r>
+        <w:t>Android data -&gt;</w:t>
+      </w:r>
+      <w:r>
+        <w:t xml:space="preserve"> in the folder path provided</w:t>
+      </w:r>
+    </w:p>
+    <w:p>
+      <w:r>
+        <w:t>Download the image using:</w:t>
+      </w:r>
+    </w:p>
+    <w:p>
+      <w:r>
+        <w:t>Direct link:</w:t>
+      </w:r>
+      <w:r>
+        <w:t xml:space="preserve"> using direct link given</w:t>
+      </w:r>
+    </w:p>
+    <w:p>
+      <w:r>
+        <w:t>Torrent:</w:t>
+      </w:r>
+      <w:r>
+        <w:t xml:space="preserve"> using torrent link provided</w:t>
+      </w:r>
+    </w:p>
+    <w:p>
+      <w:r>
+        <w:t>Unpack the archive file using the password given</w:t>
       </w:r>
     </w:p>
     <w:p/>
